--- a/public/index.docx
+++ b/public/index.docx
@@ -821,9 +821,6 @@
     <w:pPr>
       <w:ind w:left="0"/>
     </w:pPr>
-    <w:rPr>
-      <w:color w:val="red"/>
-    </w:rPr>
     <w:basedOn w:val="Normal"/>
     <w:next w:val="Normal"/>
     <w:qFormat/>
